--- a/fuentes/228128_CF04_DU.docx
+++ b/fuentes/228128_CF04_DU.docx
@@ -588,7 +588,7 @@
           <w:r>
             <w:fldChar w:fldCharType="separate"/>
           </w:r>
-          <w:hyperlink w:anchor="_Toc163768384" w:history="1">
+          <w:hyperlink w:anchor="_Toc164986802" w:history="1">
             <w:r>
               <w:rPr>
                 <w:rStyle w:val="Hipervnculo"/>
@@ -615,7 +615,7 @@
                 <w:noProof/>
                 <w:webHidden/>
               </w:rPr>
-              <w:instrText xml:space="preserve"> PAGEREF _Toc163768384 \h </w:instrText>
+              <w:instrText xml:space="preserve"> PAGEREF _Toc164986802 \h </w:instrText>
             </w:r>
             <w:r>
               <w:rPr>
@@ -661,7 +661,7 @@
               <w:lang w:eastAsia="es-CO"/>
             </w:rPr>
           </w:pPr>
-          <w:hyperlink w:anchor="_Toc163768385" w:history="1">
+          <w:hyperlink w:anchor="_Toc164986803" w:history="1">
             <w:r>
               <w:rPr>
                 <w:rStyle w:val="Hipervnculo"/>
@@ -705,7 +705,7 @@
                 <w:noProof/>
                 <w:webHidden/>
               </w:rPr>
-              <w:instrText xml:space="preserve"> PAGEREF _Toc163768385 \h </w:instrText>
+              <w:instrText xml:space="preserve"> PAGEREF _Toc164986803 \h </w:instrText>
             </w:r>
             <w:r>
               <w:rPr>
@@ -751,7 +751,7 @@
               <w:lang w:eastAsia="es-CO"/>
             </w:rPr>
           </w:pPr>
-          <w:hyperlink w:anchor="_Toc163768386" w:history="1">
+          <w:hyperlink w:anchor="_Toc164986804" w:history="1">
             <w:r>
               <w:rPr>
                 <w:rStyle w:val="Hipervnculo"/>
@@ -795,7 +795,7 @@
                 <w:noProof/>
                 <w:webHidden/>
               </w:rPr>
-              <w:instrText xml:space="preserve"> PAGEREF _Toc163768386 \h </w:instrText>
+              <w:instrText xml:space="preserve"> PAGEREF _Toc164986804 \h </w:instrText>
             </w:r>
             <w:r>
               <w:rPr>
@@ -841,7 +841,7 @@
               <w:lang w:eastAsia="es-CO"/>
             </w:rPr>
           </w:pPr>
-          <w:hyperlink w:anchor="_Toc163768387" w:history="1">
+          <w:hyperlink w:anchor="_Toc164986805" w:history="1">
             <w:r>
               <w:rPr>
                 <w:rStyle w:val="Hipervnculo"/>
@@ -885,7 +885,7 @@
                 <w:noProof/>
                 <w:webHidden/>
               </w:rPr>
-              <w:instrText xml:space="preserve"> PAGEREF _Toc163768387 \h </w:instrText>
+              <w:instrText xml:space="preserve"> PAGEREF _Toc164986805 \h </w:instrText>
             </w:r>
             <w:r>
               <w:rPr>
@@ -931,7 +931,7 @@
               <w:lang w:eastAsia="es-CO"/>
             </w:rPr>
           </w:pPr>
-          <w:hyperlink w:anchor="_Toc163768388" w:history="1">
+          <w:hyperlink w:anchor="_Toc164986806" w:history="1">
             <w:r>
               <w:rPr>
                 <w:rStyle w:val="Hipervnculo"/>
@@ -975,7 +975,7 @@
                 <w:noProof/>
                 <w:webHidden/>
               </w:rPr>
-              <w:instrText xml:space="preserve"> PAGEREF _Toc163768388 \h </w:instrText>
+              <w:instrText xml:space="preserve"> PAGEREF _Toc164986806 \h </w:instrText>
             </w:r>
             <w:r>
               <w:rPr>
@@ -1021,7 +1021,7 @@
               <w:lang w:eastAsia="es-CO"/>
             </w:rPr>
           </w:pPr>
-          <w:hyperlink w:anchor="_Toc163768389" w:history="1">
+          <w:hyperlink w:anchor="_Toc164986807" w:history="1">
             <w:r>
               <w:rPr>
                 <w:rStyle w:val="Hipervnculo"/>
@@ -1065,7 +1065,7 @@
                 <w:noProof/>
                 <w:webHidden/>
               </w:rPr>
-              <w:instrText xml:space="preserve"> PAGEREF _Toc163768389 \h </w:instrText>
+              <w:instrText xml:space="preserve"> PAGEREF _Toc164986807 \h </w:instrText>
             </w:r>
             <w:r>
               <w:rPr>
@@ -1111,7 +1111,7 @@
               <w:lang w:eastAsia="es-CO"/>
             </w:rPr>
           </w:pPr>
-          <w:hyperlink w:anchor="_Toc163768390" w:history="1">
+          <w:hyperlink w:anchor="_Toc164986808" w:history="1">
             <w:r>
               <w:rPr>
                 <w:rStyle w:val="Hipervnculo"/>
@@ -1155,7 +1155,7 @@
                 <w:noProof/>
                 <w:webHidden/>
               </w:rPr>
-              <w:instrText xml:space="preserve"> PAGEREF _Toc163768390 \h </w:instrText>
+              <w:instrText xml:space="preserve"> PAGEREF _Toc164986808 \h </w:instrText>
             </w:r>
             <w:r>
               <w:rPr>
@@ -1200,7 +1200,7 @@
               <w:lang w:eastAsia="es-CO"/>
             </w:rPr>
           </w:pPr>
-          <w:hyperlink w:anchor="_Toc163768391" w:history="1">
+          <w:hyperlink w:anchor="_Toc164986809" w:history="1">
             <w:r>
               <w:rPr>
                 <w:rStyle w:val="Hipervnculo"/>
@@ -1227,7 +1227,7 @@
                 <w:noProof/>
                 <w:webHidden/>
               </w:rPr>
-              <w:instrText xml:space="preserve"> PAGEREF _Toc163768391 \h </w:instrText>
+              <w:instrText xml:space="preserve"> PAGEREF _Toc164986809 \h </w:instrText>
             </w:r>
             <w:r>
               <w:rPr>
@@ -1272,7 +1272,7 @@
               <w:lang w:eastAsia="es-CO"/>
             </w:rPr>
           </w:pPr>
-          <w:hyperlink w:anchor="_Toc163768392" w:history="1">
+          <w:hyperlink w:anchor="_Toc164986810" w:history="1">
             <w:r>
               <w:rPr>
                 <w:rStyle w:val="Hipervnculo"/>
@@ -1299,7 +1299,7 @@
                 <w:noProof/>
                 <w:webHidden/>
               </w:rPr>
-              <w:instrText xml:space="preserve"> PAGEREF _Toc163768392 \h </w:instrText>
+              <w:instrText xml:space="preserve"> PAGEREF _Toc164986810 \h </w:instrText>
             </w:r>
             <w:r>
               <w:rPr>
@@ -1344,7 +1344,7 @@
               <w:lang w:eastAsia="es-CO"/>
             </w:rPr>
           </w:pPr>
-          <w:hyperlink w:anchor="_Toc163768393" w:history="1">
+          <w:hyperlink w:anchor="_Toc164986811" w:history="1">
             <w:r>
               <w:rPr>
                 <w:rStyle w:val="Hipervnculo"/>
@@ -1371,7 +1371,7 @@
                 <w:noProof/>
                 <w:webHidden/>
               </w:rPr>
-              <w:instrText xml:space="preserve"> PAGEREF _Toc163768393 \h </w:instrText>
+              <w:instrText xml:space="preserve"> PAGEREF _Toc164986811 \h </w:instrText>
             </w:r>
             <w:r>
               <w:rPr>
@@ -1416,7 +1416,7 @@
               <w:lang w:eastAsia="es-CO"/>
             </w:rPr>
           </w:pPr>
-          <w:hyperlink w:anchor="_Toc163768394" w:history="1">
+          <w:hyperlink w:anchor="_Toc164986812" w:history="1">
             <w:r>
               <w:rPr>
                 <w:rStyle w:val="Hipervnculo"/>
@@ -1443,7 +1443,7 @@
                 <w:noProof/>
                 <w:webHidden/>
               </w:rPr>
-              <w:instrText xml:space="preserve"> PAGEREF _Toc163768394 \h </w:instrText>
+              <w:instrText xml:space="preserve"> PAGEREF _Toc164986812 \h </w:instrText>
             </w:r>
             <w:r>
               <w:rPr>
@@ -1488,7 +1488,7 @@
               <w:lang w:eastAsia="es-CO"/>
             </w:rPr>
           </w:pPr>
-          <w:hyperlink w:anchor="_Toc163768395" w:history="1">
+          <w:hyperlink w:anchor="_Toc164986813" w:history="1">
             <w:r>
               <w:rPr>
                 <w:rStyle w:val="Hipervnculo"/>
@@ -1515,7 +1515,7 @@
                 <w:noProof/>
                 <w:webHidden/>
               </w:rPr>
-              <w:instrText xml:space="preserve"> PAGEREF _Toc163768395 \h </w:instrText>
+              <w:instrText xml:space="preserve"> PAGEREF _Toc164986813 \h </w:instrText>
             </w:r>
             <w:r>
               <w:rPr>
@@ -1579,7 +1579,7 @@
           <w:lang w:val="es-CO"/>
         </w:rPr>
       </w:pPr>
-      <w:bookmarkStart w:id="0" w:name="_Toc163768384"/>
+      <w:bookmarkStart w:id="0" w:name="_Toc164986802"/>
       <w:r>
         <w:rPr>
           <w:lang w:val="es-CO"/>
@@ -1620,7 +1620,7 @@
       <w:r>
         <w:br w:type="page"/>
       </w:r>
-      <w:bookmarkStart w:id="1" w:name="_Toc163768385"/>
+      <w:bookmarkStart w:id="1" w:name="_Toc164986803"/>
       <w:r>
         <w:lastRenderedPageBreak/>
         <w:t>Validación de requerimientos</w:t>
@@ -1828,7 +1828,7 @@
       <w:pPr>
         <w:pStyle w:val="Ttulo2"/>
       </w:pPr>
-      <w:bookmarkStart w:id="2" w:name="_Toc163768386"/>
+      <w:bookmarkStart w:id="2" w:name="_Toc164986804"/>
       <w:r>
         <w:t>Revisiones de requerimientos</w:t>
       </w:r>
@@ -1844,7 +1844,19 @@
         <w:rPr>
           <w:lang w:val="es-419" w:eastAsia="es-CO"/>
         </w:rPr>
-        <w:t xml:space="preserve">Las revisiones de los requerimientos es un proceso manual que involucra la participación de personas de parte de la organización constructora del </w:t>
+        <w:t xml:space="preserve">Las revisiones de los requerimientos </w:t>
+      </w:r>
+      <w:r>
+        <w:rPr>
+          <w:lang w:val="es-419" w:eastAsia="es-CO"/>
+        </w:rPr>
+        <w:t>son</w:t>
+      </w:r>
+      <w:r>
+        <w:rPr>
+          <w:lang w:val="es-419" w:eastAsia="es-CO"/>
+        </w:rPr>
+        <w:t xml:space="preserve"> un proceso manual que involucra la participación de personas de parte de la organización constructora del </w:t>
       </w:r>
       <w:r>
         <w:rPr>
@@ -1924,7 +1936,19 @@
         <w:rPr>
           <w:lang w:val="es-419" w:eastAsia="es-CO"/>
         </w:rPr>
-        <w:t>En una revisión formal, el equipo de desarrollo debe introducir al cliente por cada uno de los requerimientos establecidos y explicando cada una de sus implicaciones. El equipo encargado de la revisión deberá verificar cada requerimiento de forma individual y realizar el análisis de conjunto. Además, en el proceso de verificación debe resolverse cada una de las siguientes preguntas:</w:t>
+        <w:t>En una revisión formal, el equipo de desarrollo debe introducir al cliente por cada uno de los requerimientos establecidos y explica</w:t>
+      </w:r>
+      <w:r>
+        <w:rPr>
+          <w:lang w:val="es-419" w:eastAsia="es-CO"/>
+        </w:rPr>
+        <w:t>r</w:t>
+      </w:r>
+      <w:r>
+        <w:rPr>
+          <w:lang w:val="es-419" w:eastAsia="es-CO"/>
+        </w:rPr>
+        <w:t xml:space="preserve"> cada una de sus implicaciones. El equipo encargado de la revisión deberá verificar cada requerimiento de forma individual y realizar el análisis de conjunto. Además, en el proceso de verificación debe resolverse cada una de las siguientes preguntas:</w:t>
       </w:r>
     </w:p>
     <w:p>
@@ -2052,7 +2076,19 @@
         <w:rPr>
           <w:lang w:val="es-419" w:eastAsia="es-CO"/>
         </w:rPr>
-        <w:t>, le invitamos a consultar en la carpeta de anexos el recuro “Infografía – Validación de requerimientos”.</w:t>
+        <w:t>, le invitamos a consultar en la carpeta de anexos el recur</w:t>
+      </w:r>
+      <w:r>
+        <w:rPr>
+          <w:lang w:val="es-419" w:eastAsia="es-CO"/>
+        </w:rPr>
+        <w:t>s</w:t>
+      </w:r>
+      <w:r>
+        <w:rPr>
+          <w:lang w:val="es-419" w:eastAsia="es-CO"/>
+        </w:rPr>
+        <w:t>o “Infografía – Validación de requerimientos”.</w:t>
       </w:r>
     </w:p>
     <w:p>
@@ -2066,7 +2102,7 @@
       <w:pPr>
         <w:pStyle w:val="Ttulo2"/>
       </w:pPr>
-      <w:bookmarkStart w:id="3" w:name="_Toc163768387"/>
+      <w:bookmarkStart w:id="3" w:name="_Toc164986805"/>
       <w:r>
         <w:t>Construcción de prototipos</w:t>
       </w:r>
@@ -2112,7 +2148,7 @@
           <w:noProof/>
         </w:rPr>
         <w:drawing>
-          <wp:inline distT="0" distB="0" distL="0" distR="0" wp14:anchorId="684EFE4F" wp14:editId="5958A629">
+          <wp:inline distT="0" distB="0" distL="0" distR="0" wp14:anchorId="684EFE4F" wp14:editId="6240200C">
             <wp:extent cx="5109579" cy="2874010"/>
             <wp:effectExtent l="0" t="0" r="0" b="2540"/>
             <wp:docPr id="185429219" name="Imagen 1">
@@ -2255,11 +2291,19 @@
           </w:p>
           <w:p>
             <w:r>
-              <w:t xml:space="preserve"> La construcción de prototipos para procesos de validación de requerimientos tiene los siguientes beneficios: los prototipos son fácilmente modificables y prescindibles, el prototipado mejora la relación entre desarrolladores y usuarios puede proporcionar la prueba conceptual necesaria para la consolidación en el proceso, pueden procurar una pronta preparación para los futuros usuarios del </w:t>
+              <w:t xml:space="preserve"> La construcción de prototipos para procesos de validación de requerimientos tiene los siguientes beneficios: los prototipos son fácilmente modificables y prescindibles, el </w:t>
+            </w:r>
+            <w:proofErr w:type="gramStart"/>
+            <w:r>
+              <w:t>prototipado mejora</w:t>
+            </w:r>
+            <w:proofErr w:type="gramEnd"/>
+            <w:r>
+              <w:t xml:space="preserve"> la relación entre desarrolladores y usuarios </w:t>
             </w:r>
             <w:r>
               <w:lastRenderedPageBreak/>
-              <w:t>sistema. El prototipado puede evitar sorpresas desagradables al destacar los requerimientos incompletos o inconsistentes y la falta de funcionalidad. Puede reducir los malentendidos entre desarrolladores y clientes, puede reducir los costes de rediseño si los problemas se detectan pronto y cuando son fáciles de localizar, resultará en un producto que se ajusta mejor a los requerimientos del usuario. El prototipado puede fortalecer la especificación de los requerimientos; los usuarios entienden mejor los prototipos que las especificaciones de papel</w:t>
+              <w:t>puede proporcionar la prueba conceptual necesaria para la consolidación en el proceso, pueden procurar una pronta preparación para los futuros usuarios del sistema. El prototipado puede evitar sorpresas desagradables al destacar los requerimientos incompletos o inconsistentes y la falta de funcionalidad. Puede reducir los malentendidos entre desarrolladores y clientes, puede reducir los costes de rediseño si los problemas se detectan pronto y cuando son fáciles de localizar, resultará en un producto que se ajusta mejor a los requerimientos del usuario. El prototipado puede fortalecer la especificación de los requerimientos; los usuarios entienden mejor los prototipos que las especificaciones de papel</w:t>
             </w:r>
             <w:r>
               <w:t>.</w:t>
@@ -2368,14 +2412,14 @@
         <w:rPr>
           <w:lang w:val="es-419" w:eastAsia="es-CO"/>
         </w:rPr>
-        <w:t xml:space="preserve">Aunque un prototipo podría ser una sencilla representación gráfica del sistema en papel o la representación de interfaces del sistema usando herramientas de ofimática, existen varias herramientas gratuitas y de pago que facilitan la construcción de prototipos, algunas de ellas solo requieren un registro de correo electrónico para </w:t>
+        <w:t xml:space="preserve">Aunque un prototipo podría ser una sencilla representación gráfica del sistema en papel o la representación de interfaces del sistema usando herramientas de ofimática, existen varias herramientas gratuitas y de pago que facilitan la construcción </w:t>
       </w:r>
       <w:r>
         <w:rPr>
           <w:lang w:val="es-419" w:eastAsia="es-CO"/>
         </w:rPr>
         <w:lastRenderedPageBreak/>
-        <w:t>acceder a sus funcionalidades directamente desde el navegador, y otras requieren la descarga e instalación en el equipo donde se planean construir los prototipos.</w:t>
+        <w:t>de prototipos, algunas de ellas solo requieren un registro de correo electrónico para acceder a sus funcionalidades directamente desde el navegador, y otras requieren la descarga e instalación en el equipo donde se planean construir los prototipos.</w:t>
       </w:r>
     </w:p>
     <w:p>
@@ -2539,7 +2583,13 @@
         <w:rPr>
           <w:lang w:val="es-419" w:eastAsia="es-CO"/>
         </w:rPr>
-        <w:t>Picodo</w:t>
+        <w:t>Pido</w:t>
+      </w:r>
+      <w:r>
+        <w:rPr>
+          <w:lang w:val="es-419" w:eastAsia="es-CO"/>
+        </w:rPr>
+        <w:t>co</w:t>
       </w:r>
       <w:proofErr w:type="spellEnd"/>
     </w:p>
@@ -2556,7 +2606,7 @@
       <w:pPr>
         <w:pStyle w:val="Ttulo2"/>
       </w:pPr>
-      <w:bookmarkStart w:id="4" w:name="_Toc163768388"/>
+      <w:bookmarkStart w:id="4" w:name="_Toc164986806"/>
       <w:r>
         <w:t>Generación de casos de prueba</w:t>
       </w:r>
@@ -2572,7 +2622,19 @@
         <w:rPr>
           <w:lang w:val="es-419" w:eastAsia="es-CO"/>
         </w:rPr>
-        <w:t>Desarrollar pruebas para los requerimientos permite evidenciar problemas antes de escribir cualquier línea de código. Normalmente, si es complejo construir un caso de prueba para un requerimiento esto es un indicio de que el requerimiento, puede ser difícil de implementar, por lo que debería considerarse.</w:t>
+        <w:t>Desarrollar pruebas para los requerimientos permite evidenciar problemas antes de escribir cualquier línea de código. Normalmente, si es complejo construir un caso de prueba para un requerimiento</w:t>
+      </w:r>
+      <w:r>
+        <w:rPr>
+          <w:lang w:val="es-419" w:eastAsia="es-CO"/>
+        </w:rPr>
+        <w:t>,</w:t>
+      </w:r>
+      <w:r>
+        <w:rPr>
+          <w:lang w:val="es-419" w:eastAsia="es-CO"/>
+        </w:rPr>
+        <w:t xml:space="preserve"> esto es un indicio de que el requerimiento, puede ser difícil de implementar, por lo que debería considerarse.</w:t>
       </w:r>
     </w:p>
     <w:p>
@@ -2635,7 +2697,14 @@
         <w:rPr>
           <w:lang w:val="es-419" w:eastAsia="es-CO"/>
         </w:rPr>
-        <w:t>) elaboración del informe final de la prueba donde se describen los aspectos más importantes y hallazgos de la ejecución de la prueba (</w:t>
+        <w:t xml:space="preserve">) elaboración del informe </w:t>
+      </w:r>
+      <w:r>
+        <w:rPr>
+          <w:lang w:val="es-419" w:eastAsia="es-CO"/>
+        </w:rPr>
+        <w:lastRenderedPageBreak/>
+        <w:t>final de la prueba donde se describen los aspectos más importantes y hallazgos de la ejecución de la prueba (</w:t>
       </w:r>
       <w:proofErr w:type="spellStart"/>
       <w:r>
@@ -2783,22 +2852,6 @@
           </wp:inline>
         </w:drawing>
       </w:r>
-    </w:p>
-    <w:p>
-      <w:pPr>
-        <w:rPr>
-          <w:lang w:val="es-419" w:eastAsia="es-CO"/>
-        </w:rPr>
-      </w:pPr>
-    </w:p>
-    <w:p>
-      <w:pPr>
-        <w:spacing w:before="0" w:after="160" w:line="259" w:lineRule="auto"/>
-        <w:ind w:firstLine="0"/>
-        <w:rPr>
-          <w:lang w:val="es-419" w:eastAsia="es-CO"/>
-        </w:rPr>
-      </w:pPr>
       <w:r>
         <w:rPr>
           <w:lang w:val="es-419" w:eastAsia="es-CO"/>
@@ -2810,7 +2863,7 @@
       <w:pPr>
         <w:pStyle w:val="Ttulo1"/>
       </w:pPr>
-      <w:bookmarkStart w:id="5" w:name="_Toc163768389"/>
+      <w:bookmarkStart w:id="5" w:name="_Toc164986807"/>
       <w:r>
         <w:lastRenderedPageBreak/>
         <w:t>Requerimientos duraderos y volátiles</w:t>
@@ -2881,21 +2934,7 @@
         <w:rPr>
           <w:lang w:val="es-419" w:eastAsia="es-CO"/>
         </w:rPr>
-        <w:t xml:space="preserve">, 1993). Por ejemplo, en un sistema académico los requerimientos relacionados con la gestión de estudiantes, profesores y grupos hacen parte del dominio y, seguramente, </w:t>
-      </w:r>
-      <w:proofErr w:type="gramStart"/>
-      <w:r>
-        <w:rPr>
-          <w:lang w:val="es-419" w:eastAsia="es-CO"/>
-        </w:rPr>
-        <w:t>el modelo de negocio asociado a estos requerimientos no van</w:t>
-      </w:r>
-      <w:proofErr w:type="gramEnd"/>
-      <w:r>
-        <w:rPr>
-          <w:lang w:val="es-419" w:eastAsia="es-CO"/>
-        </w:rPr>
-        <w:t xml:space="preserve"> a cambiar mucho en el tiempo.</w:t>
+        <w:t>, 1993). Por ejemplo, en un sistema académico los requerimientos relacionados con la gestión de estudiantes, profesores y grupos hacen parte del dominio y, seguramente, el modelo de negocio asociado a estos requerimientos no va a cambiar mucho en el tiempo.</w:t>
       </w:r>
     </w:p>
     <w:p>
@@ -2945,7 +2984,31 @@
           <w:lang w:val="es-419" w:eastAsia="es-CO"/>
         </w:rPr>
         <w:lastRenderedPageBreak/>
-        <w:t>Los requerimientos volátiles según Sommerville (2011) se clasifican en:</w:t>
+        <w:t>Los requerimientos volátiles</w:t>
+      </w:r>
+      <w:r>
+        <w:rPr>
+          <w:lang w:val="es-419" w:eastAsia="es-CO"/>
+        </w:rPr>
+        <w:t>,</w:t>
+      </w:r>
+      <w:r>
+        <w:rPr>
+          <w:lang w:val="es-419" w:eastAsia="es-CO"/>
+        </w:rPr>
+        <w:t xml:space="preserve"> según Sommerville (2011)</w:t>
+      </w:r>
+      <w:r>
+        <w:rPr>
+          <w:lang w:val="es-419" w:eastAsia="es-CO"/>
+        </w:rPr>
+        <w:t>,</w:t>
+      </w:r>
+      <w:r>
+        <w:rPr>
+          <w:lang w:val="es-419" w:eastAsia="es-CO"/>
+        </w:rPr>
+        <w:t xml:space="preserve"> se clasifican en:</w:t>
       </w:r>
     </w:p>
     <w:p>
@@ -3026,7 +3089,19 @@
         <w:rPr>
           <w:lang w:val="es-419" w:eastAsia="es-CO"/>
         </w:rPr>
-        <w:t>: son resultado de la puesta en marcha de un sistema. Generalmente la adopción de un nuevo sistema involucra el cambio de procesos e incluso roles dentro de la organización que, a la vez, puede influir en cambios en los requerimientos del sistema.</w:t>
+        <w:t>: son resultado de la puesta en marcha de un sistema. Generalmente</w:t>
+      </w:r>
+      <w:r>
+        <w:rPr>
+          <w:lang w:val="es-419" w:eastAsia="es-CO"/>
+        </w:rPr>
+        <w:t>,</w:t>
+      </w:r>
+      <w:r>
+        <w:rPr>
+          <w:lang w:val="es-419" w:eastAsia="es-CO"/>
+        </w:rPr>
+        <w:t xml:space="preserve"> la adopción de un nuevo sistema involucra el cambio de procesos e incluso roles dentro de la organización que, a la vez, puede influir en cambios en los requerimientos del sistema.</w:t>
       </w:r>
     </w:p>
     <w:p>
@@ -3075,7 +3150,7 @@
       <w:pPr>
         <w:pStyle w:val="Ttulo1"/>
       </w:pPr>
-      <w:bookmarkStart w:id="6" w:name="_Toc163768390"/>
+      <w:bookmarkStart w:id="6" w:name="_Toc164986808"/>
       <w:r>
         <w:lastRenderedPageBreak/>
         <w:t>Herramientas para la gestión de requisitos</w:t>
@@ -3172,7 +3247,31 @@
         <w:rPr>
           <w:lang w:val="es-419" w:eastAsia="es-CO"/>
         </w:rPr>
-        <w:t>: para una planificación de gestión de requisitos más compleja, se necesita un sistema de software completo para administrar las relaciones entre los requisitos, analizar el impacto de cualquier cambio, administrar las aprobaciones y demás aspectos.</w:t>
+        <w:t xml:space="preserve">: para una planificación de gestión de requisitos más compleja, se necesita un sistema de </w:t>
+      </w:r>
+      <w:r>
+        <w:rPr>
+          <w:lang w:val="es-419" w:eastAsia="es-CO"/>
+        </w:rPr>
+        <w:t>“</w:t>
+      </w:r>
+      <w:r>
+        <w:rPr>
+          <w:rStyle w:val="Extranjerismo"/>
+        </w:rPr>
+        <w:t>software</w:t>
+      </w:r>
+      <w:r>
+        <w:rPr>
+          <w:rStyle w:val="Extranjerismo"/>
+        </w:rPr>
+        <w:t>”</w:t>
+      </w:r>
+      <w:r>
+        <w:rPr>
+          <w:lang w:val="es-419" w:eastAsia="es-CO"/>
+        </w:rPr>
+        <w:t xml:space="preserve"> completo para administrar las relaciones entre los requisitos, analizar el impacto de cualquier cambio, administrar las aprobaciones y demás aspectos.</w:t>
       </w:r>
     </w:p>
     <w:p>
@@ -3954,7 +4053,19 @@
         <w:rPr>
           <w:lang w:val="es-419" w:eastAsia="es-CO"/>
         </w:rPr>
-        <w:t>. Aplicación de gestión de requisitos para optimizar la comunicación la colaboración y la verificación de requisitos.</w:t>
+        <w:t>. Aplicación de gestión de requisitos para optimizar la comunicación</w:t>
+      </w:r>
+      <w:r>
+        <w:rPr>
+          <w:lang w:val="es-419" w:eastAsia="es-CO"/>
+        </w:rPr>
+        <w:t>,</w:t>
+      </w:r>
+      <w:r>
+        <w:rPr>
+          <w:lang w:val="es-419" w:eastAsia="es-CO"/>
+        </w:rPr>
+        <w:t xml:space="preserve"> la colaboración y la verificación de requisitos.</w:t>
       </w:r>
     </w:p>
     <w:p>
@@ -4126,7 +4237,7 @@
           <w:lang w:val="es-CO"/>
         </w:rPr>
       </w:pPr>
-      <w:bookmarkStart w:id="7" w:name="_Toc163768391"/>
+      <w:bookmarkStart w:id="7" w:name="_Toc164986809"/>
       <w:r>
         <w:rPr>
           <w:lang w:val="es-CO"/>
@@ -4242,7 +4353,7 @@
           <w:lang w:val="es-CO"/>
         </w:rPr>
       </w:pPr>
-      <w:bookmarkStart w:id="8" w:name="_Toc163768392"/>
+      <w:bookmarkStart w:id="8" w:name="_Toc164986810"/>
       <w:r>
         <w:rPr>
           <w:lang w:val="es-CO"/>
@@ -4674,21 +4785,7 @@
               <w:rPr>
                 <w:lang w:val="es-CO"/>
               </w:rPr>
-              <w:t xml:space="preserve">León, C. (12 de noviembre de 2018). Diseño de interfaz de usuario de </w:t>
-            </w:r>
-            <w:proofErr w:type="gramStart"/>
-            <w:r>
-              <w:rPr>
-                <w:lang w:val="es-CO"/>
-              </w:rPr>
-              <w:t>app</w:t>
-            </w:r>
-            <w:proofErr w:type="gramEnd"/>
-            <w:r>
-              <w:rPr>
-                <w:lang w:val="es-CO"/>
-              </w:rPr>
-              <w:t xml:space="preserve"> con </w:t>
+              <w:t xml:space="preserve">León, C. (12 de noviembre de 2018). Diseño de interfaz de usuario de app con </w:t>
             </w:r>
             <w:proofErr w:type="spellStart"/>
             <w:r>
@@ -4789,14 +4886,20 @@
               <w:rPr>
                 <w:lang w:val="es-CO"/>
               </w:rPr>
-              <w:t>Nastaquias</w:t>
+              <w:t>Gallardo</w:t>
             </w:r>
             <w:proofErr w:type="spellEnd"/>
             <w:r>
               <w:rPr>
                 <w:lang w:val="es-CO"/>
               </w:rPr>
-              <w:t xml:space="preserve">, R. (27 de mayo de 2019). Tutorial de </w:t>
+              <w:t>, S.</w:t>
+            </w:r>
+            <w:r>
+              <w:rPr>
+                <w:lang w:val="es-CO"/>
+              </w:rPr>
+              <w:t xml:space="preserve"> (27 de mayo de 2019). Tutorial de </w:t>
             </w:r>
             <w:proofErr w:type="spellStart"/>
             <w:r>
@@ -4899,19 +5002,11 @@
                 <w:lang w:val="es-CO"/>
               </w:rPr>
             </w:pPr>
-            <w:proofErr w:type="spellStart"/>
-            <w:r>
-              <w:rPr>
-                <w:lang w:val="es-CO"/>
-              </w:rPr>
-              <w:t>Overti</w:t>
-            </w:r>
-            <w:proofErr w:type="spellEnd"/>
-            <w:r>
-              <w:rPr>
-                <w:lang w:val="es-CO"/>
-              </w:rPr>
-              <w:t>. (08 de abril de 2021). Herramientas de gestión de requisitos.</w:t>
+            <w:r>
+              <w:rPr>
+                <w:lang w:val="es-CO"/>
+              </w:rPr>
+              <w:t>Barón, A. (08 de abril de 2021). Herramientas para apoyar ingeniería de requisitos.</w:t>
             </w:r>
           </w:p>
         </w:tc>
@@ -4931,7 +5026,7 @@
               <w:rPr>
                 <w:lang w:val="es-CO"/>
               </w:rPr>
-              <w:t>Página web</w:t>
+              <w:t>Presentación</w:t>
             </w:r>
           </w:p>
         </w:tc>
@@ -4948,14 +5043,9 @@
                 <w:rPr>
                   <w:rStyle w:val="Hipervnculo"/>
                 </w:rPr>
-                <w:t>https://www.youtube.com/watch?v=H4OZE1e1MW8</w:t>
+                <w:t>https://prezi.com/kuflo3saesne/herramientas-para-apoyar-ingenieria-de-requisitos/</w:t>
               </w:r>
             </w:hyperlink>
-          </w:p>
-          <w:p>
-            <w:pPr>
-              <w:pStyle w:val="TextoTablas"/>
-            </w:pPr>
           </w:p>
         </w:tc>
       </w:tr>
@@ -4994,7 +5084,77 @@
               <w:rPr>
                 <w:lang w:val="es-CO"/>
               </w:rPr>
-              <w:t>Barón, A. (08 de abril de 2021). Herramientas para apoyar ingeniería de requisitos.</w:t>
+              <w:t xml:space="preserve">IBM </w:t>
+            </w:r>
+            <w:proofErr w:type="spellStart"/>
+            <w:r>
+              <w:rPr>
+                <w:lang w:val="es-CO"/>
+              </w:rPr>
+              <w:t>Rational</w:t>
+            </w:r>
+            <w:proofErr w:type="spellEnd"/>
+            <w:r>
+              <w:rPr>
+                <w:lang w:val="es-CO"/>
+              </w:rPr>
+              <w:t xml:space="preserve"> </w:t>
+            </w:r>
+            <w:proofErr w:type="spellStart"/>
+            <w:r>
+              <w:rPr>
+                <w:lang w:val="es-CO"/>
+              </w:rPr>
+              <w:t>RequisitePro</w:t>
+            </w:r>
+            <w:proofErr w:type="spellEnd"/>
+            <w:r>
+              <w:rPr>
+                <w:lang w:val="es-CO"/>
+              </w:rPr>
+              <w:t xml:space="preserve"> </w:t>
+            </w:r>
+            <w:proofErr w:type="spellStart"/>
+            <w:r>
+              <w:rPr>
+                <w:lang w:val="es-CO"/>
+              </w:rPr>
+              <w:t>Integration</w:t>
+            </w:r>
+            <w:proofErr w:type="spellEnd"/>
+            <w:r>
+              <w:rPr>
+                <w:lang w:val="es-CO"/>
+              </w:rPr>
+              <w:t xml:space="preserve">. (10 de septiembre de 2020). </w:t>
+            </w:r>
+            <w:proofErr w:type="spellStart"/>
+            <w:r>
+              <w:rPr>
+                <w:lang w:val="es-CO"/>
+              </w:rPr>
+              <w:t>Integrate</w:t>
+            </w:r>
+            <w:proofErr w:type="spellEnd"/>
+            <w:r>
+              <w:rPr>
+                <w:lang w:val="es-CO"/>
+              </w:rPr>
+              <w:t xml:space="preserve"> </w:t>
+            </w:r>
+            <w:proofErr w:type="spellStart"/>
+            <w:r>
+              <w:rPr>
+                <w:lang w:val="es-CO"/>
+              </w:rPr>
+              <w:t>RequisitePro</w:t>
+            </w:r>
+            <w:proofErr w:type="spellEnd"/>
+            <w:r>
+              <w:rPr>
+                <w:lang w:val="es-CO"/>
+              </w:rPr>
+              <w:t>.</w:t>
             </w:r>
           </w:p>
         </w:tc>
@@ -5014,7 +5174,7 @@
               <w:rPr>
                 <w:lang w:val="es-CO"/>
               </w:rPr>
-              <w:t>Presentación</w:t>
+              <w:t>Página web</w:t>
             </w:r>
           </w:p>
         </w:tc>
@@ -5031,157 +5191,6 @@
                 <w:rPr>
                   <w:rStyle w:val="Hipervnculo"/>
                 </w:rPr>
-                <w:t>https://prezi.com/kuflo3saesne/herramientas-para-apoyar-ingenieria-de-requisitos/</w:t>
-              </w:r>
-            </w:hyperlink>
-          </w:p>
-        </w:tc>
-      </w:tr>
-      <w:tr>
-        <w:trPr>
-          <w:cnfStyle w:val="000000100000" w:firstRow="0" w:lastRow="0" w:firstColumn="0" w:lastColumn="0" w:oddVBand="0" w:evenVBand="0" w:oddHBand="1" w:evenHBand="0" w:firstRowFirstColumn="0" w:firstRowLastColumn="0" w:lastRowFirstColumn="0" w:lastRowLastColumn="0"/>
-        </w:trPr>
-        <w:tc>
-          <w:tcPr>
-            <w:tcW w:w="1980" w:type="dxa"/>
-          </w:tcPr>
-          <w:p>
-            <w:pPr>
-              <w:pStyle w:val="TextoTablas"/>
-              <w:rPr>
-                <w:lang w:val="es-CO"/>
-              </w:rPr>
-            </w:pPr>
-            <w:r>
-              <w:rPr>
-                <w:lang w:val="es-CO"/>
-              </w:rPr>
-              <w:t>3. Herramientas para la gestión de requisitos</w:t>
-            </w:r>
-          </w:p>
-        </w:tc>
-        <w:tc>
-          <w:tcPr>
-            <w:tcW w:w="2835" w:type="dxa"/>
-          </w:tcPr>
-          <w:p>
-            <w:pPr>
-              <w:pStyle w:val="TextoTablas"/>
-              <w:rPr>
-                <w:lang w:val="es-CO"/>
-              </w:rPr>
-            </w:pPr>
-            <w:r>
-              <w:rPr>
-                <w:lang w:val="es-CO"/>
-              </w:rPr>
-              <w:t xml:space="preserve">IBM </w:t>
-            </w:r>
-            <w:proofErr w:type="spellStart"/>
-            <w:r>
-              <w:rPr>
-                <w:lang w:val="es-CO"/>
-              </w:rPr>
-              <w:t>Rational</w:t>
-            </w:r>
-            <w:proofErr w:type="spellEnd"/>
-            <w:r>
-              <w:rPr>
-                <w:lang w:val="es-CO"/>
-              </w:rPr>
-              <w:t xml:space="preserve"> </w:t>
-            </w:r>
-            <w:proofErr w:type="spellStart"/>
-            <w:r>
-              <w:rPr>
-                <w:lang w:val="es-CO"/>
-              </w:rPr>
-              <w:t>RequisitePro</w:t>
-            </w:r>
-            <w:proofErr w:type="spellEnd"/>
-            <w:r>
-              <w:rPr>
-                <w:lang w:val="es-CO"/>
-              </w:rPr>
-              <w:t xml:space="preserve"> </w:t>
-            </w:r>
-            <w:proofErr w:type="spellStart"/>
-            <w:r>
-              <w:rPr>
-                <w:lang w:val="es-CO"/>
-              </w:rPr>
-              <w:t>Integration</w:t>
-            </w:r>
-            <w:proofErr w:type="spellEnd"/>
-            <w:r>
-              <w:rPr>
-                <w:lang w:val="es-CO"/>
-              </w:rPr>
-              <w:t xml:space="preserve">. (10 de septiembre de 2020). </w:t>
-            </w:r>
-            <w:proofErr w:type="spellStart"/>
-            <w:r>
-              <w:rPr>
-                <w:lang w:val="es-CO"/>
-              </w:rPr>
-              <w:t>Integrate</w:t>
-            </w:r>
-            <w:proofErr w:type="spellEnd"/>
-            <w:r>
-              <w:rPr>
-                <w:lang w:val="es-CO"/>
-              </w:rPr>
-              <w:t xml:space="preserve"> </w:t>
-            </w:r>
-            <w:proofErr w:type="spellStart"/>
-            <w:r>
-              <w:rPr>
-                <w:lang w:val="es-CO"/>
-              </w:rPr>
-              <w:t>RequisitePro</w:t>
-            </w:r>
-            <w:proofErr w:type="spellEnd"/>
-            <w:r>
-              <w:rPr>
-                <w:lang w:val="es-CO"/>
-              </w:rPr>
-              <w:t>.</w:t>
-            </w:r>
-          </w:p>
-        </w:tc>
-        <w:tc>
-          <w:tcPr>
-            <w:tcW w:w="2268" w:type="dxa"/>
-          </w:tcPr>
-          <w:p>
-            <w:pPr>
-              <w:pStyle w:val="TextoTablas"/>
-              <w:jc w:val="center"/>
-              <w:rPr>
-                <w:lang w:val="es-CO"/>
-              </w:rPr>
-            </w:pPr>
-            <w:r>
-              <w:rPr>
-                <w:lang w:val="es-CO"/>
-              </w:rPr>
-              <w:t>Página web</w:t>
-            </w:r>
-          </w:p>
-        </w:tc>
-        <w:tc>
-          <w:tcPr>
-            <w:tcW w:w="2879" w:type="dxa"/>
-          </w:tcPr>
-          <w:p>
-            <w:pPr>
-              <w:pStyle w:val="TextoTablas"/>
-            </w:pPr>
-            <w:hyperlink r:id="rId21" w:history="1">
-              <w:r>
-                <w:rPr>
-                  <w:rStyle w:val="Hipervnculo"/>
-                </w:rPr>
                 <w:t>https://www.opshub.com/integrations/ibm-rational-requisitepro-integration/</w:t>
               </w:r>
             </w:hyperlink>
@@ -5203,7 +5212,7 @@
           <w:lang w:val="es-CO"/>
         </w:rPr>
       </w:pPr>
-      <w:bookmarkStart w:id="9" w:name="_Toc163768393"/>
+      <w:bookmarkStart w:id="9" w:name="_Toc164986811"/>
       <w:r>
         <w:rPr>
           <w:lang w:val="es-CO"/>
@@ -5269,7 +5278,25 @@
         <w:t xml:space="preserve">: </w:t>
       </w:r>
       <w:r>
-        <w:t>son todas aquellas personas interesadas en la construcción del software que de una u otra forma se relacionan con las actividades, se afecta por estas actividades o toma parte en las decisiones de la empresa o negocio sobre el cual se está haciendo el levantamiento de requerimientos.</w:t>
+        <w:t xml:space="preserve">son todas aquellas personas interesadas en la construcción del </w:t>
+      </w:r>
+      <w:r>
+        <w:t>“</w:t>
+      </w:r>
+      <w:r>
+        <w:rPr>
+          <w:rStyle w:val="Extranjerismo"/>
+        </w:rPr>
+        <w:t>software</w:t>
+      </w:r>
+      <w:r>
+        <w:rPr>
+          <w:rStyle w:val="Extranjerismo"/>
+        </w:rPr>
+        <w:t>”</w:t>
+      </w:r>
+      <w:r>
+        <w:t xml:space="preserve"> que de una u otra forma se relacionan con las actividades, se afecta por estas actividades o toma parte en las decisiones de la empresa o negocio sobre el cual se está haciendo el levantamiento de requerimientos.</w:t>
       </w:r>
     </w:p>
     <w:p>
@@ -5286,7 +5313,7 @@
           <w:lang w:val="es-CO"/>
         </w:rPr>
       </w:pPr>
-      <w:bookmarkStart w:id="10" w:name="_Toc163768394"/>
+      <w:bookmarkStart w:id="10" w:name="_Toc164986812"/>
       <w:r>
         <w:rPr>
           <w:lang w:val="es-CO"/>
@@ -5354,7 +5381,7 @@
       <w:r>
         <w:t xml:space="preserve">. Ingeniería y Desarrollo, 37(2), 327–345. </w:t>
       </w:r>
-      <w:hyperlink r:id="rId22" w:history="1">
+      <w:hyperlink r:id="rId21" w:history="1">
         <w:r>
           <w:rPr>
             <w:rStyle w:val="Hipervnculo"/>
@@ -5488,7 +5515,7 @@
       <w:r>
         <w:t xml:space="preserve">. CSU Long Beach. </w:t>
       </w:r>
-      <w:hyperlink r:id="rId23" w:history="1">
+      <w:hyperlink r:id="rId22" w:history="1">
         <w:r>
           <w:rPr>
             <w:rStyle w:val="Hipervnculo"/>
@@ -5509,7 +5536,7 @@
       <w:r>
         <w:t xml:space="preserve"> - Consultoría IT Blog. </w:t>
       </w:r>
-      <w:hyperlink r:id="rId24" w:history="1">
+      <w:hyperlink r:id="rId23" w:history="1">
         <w:r>
           <w:rPr>
             <w:rStyle w:val="Hipervnculo"/>
@@ -5522,7 +5549,7 @@
       <w:r>
         <w:t xml:space="preserve">Rivadeneira, M., S. G. (2014). Metodologías ágiles enfocadas al modelado de requerimientos. Informes Científicos Técnicos - UNPA, 5(1), 1–29. </w:t>
       </w:r>
-      <w:hyperlink r:id="rId25" w:history="1">
+      <w:hyperlink r:id="rId24" w:history="1">
         <w:r>
           <w:rPr>
             <w:rStyle w:val="Hipervnculo"/>
@@ -5535,7 +5562,7 @@
       <w:r>
         <w:t xml:space="preserve">Sevilla, J. (2021). Herramientas de gestión de requisitos. </w:t>
       </w:r>
-      <w:hyperlink r:id="rId26" w:history="1">
+      <w:hyperlink r:id="rId25" w:history="1">
         <w:r>
           <w:rPr>
             <w:rStyle w:val="Hipervnculo"/>
@@ -5568,7 +5595,7 @@
           <w:lang w:val="es-CO"/>
         </w:rPr>
       </w:pPr>
-      <w:bookmarkStart w:id="11" w:name="_Toc163768395"/>
+      <w:bookmarkStart w:id="11" w:name="_Toc164986813"/>
       <w:r>
         <w:rPr>
           <w:lang w:val="es-CO"/>
@@ -5843,7 +5870,25 @@
               <w:rPr>
                 <w:lang w:val="es-CO"/>
               </w:rPr>
-              <w:t>Experto Temático</w:t>
+              <w:t>Expert</w:t>
+            </w:r>
+            <w:r>
+              <w:rPr>
+                <w:lang w:val="es-CO"/>
+              </w:rPr>
+              <w:t>a</w:t>
+            </w:r>
+            <w:r>
+              <w:rPr>
+                <w:lang w:val="es-CO"/>
+              </w:rPr>
+              <w:t xml:space="preserve"> Temátic</w:t>
+            </w:r>
+            <w:r>
+              <w:rPr>
+                <w:lang w:val="es-CO"/>
+              </w:rPr>
+              <w:t>a</w:t>
             </w:r>
           </w:p>
         </w:tc>
@@ -5914,7 +5959,19 @@
               <w:rPr>
                 <w:lang w:val="es-CO"/>
               </w:rPr>
-              <w:t>Experto temático</w:t>
+              <w:t xml:space="preserve">Experto </w:t>
+            </w:r>
+            <w:r>
+              <w:rPr>
+                <w:lang w:val="es-CO"/>
+              </w:rPr>
+              <w:t>T</w:t>
+            </w:r>
+            <w:r>
+              <w:rPr>
+                <w:lang w:val="es-CO"/>
+              </w:rPr>
+              <w:t>emático</w:t>
             </w:r>
           </w:p>
         </w:tc>
@@ -5957,21 +6014,7 @@
               <w:rPr>
                 <w:lang w:val="es-CO"/>
               </w:rPr>
-              <w:t xml:space="preserve">Zulema </w:t>
-            </w:r>
-            <w:proofErr w:type="spellStart"/>
-            <w:r>
-              <w:rPr>
-                <w:lang w:val="es-CO"/>
-              </w:rPr>
-              <w:t>Yidney</w:t>
-            </w:r>
-            <w:proofErr w:type="spellEnd"/>
-            <w:r>
-              <w:rPr>
-                <w:lang w:val="es-CO"/>
-              </w:rPr>
-              <w:t xml:space="preserve"> León Escobar</w:t>
+              <w:t>Paola Alexandra Moya Peralta</w:t>
             </w:r>
           </w:p>
         </w:tc>
@@ -5990,7 +6033,7 @@
               <w:rPr>
                 <w:lang w:val="es-CO"/>
               </w:rPr>
-              <w:t>Experta temática</w:t>
+              <w:t>Evaluadora Instruccional</w:t>
             </w:r>
           </w:p>
         </w:tc>
@@ -6009,7 +6052,7 @@
               <w:rPr>
                 <w:lang w:val="es-CO"/>
               </w:rPr>
-              <w:t>Centro de Teleinformática y Producción Industrial - Regional Cauca</w:t>
+              <w:t>Centro de Servicios de Salud - Regional Antioquia</w:t>
             </w:r>
           </w:p>
         </w:tc>
@@ -6030,7 +6073,7 @@
               <w:rPr>
                 <w:lang w:val="es-CO"/>
               </w:rPr>
-              <w:t>Paola Alexandra Moya Peralta</w:t>
+              <w:t>Carlos Julián Ramírez Benítez</w:t>
             </w:r>
           </w:p>
         </w:tc>
@@ -6049,7 +6092,7 @@
               <w:rPr>
                 <w:lang w:val="es-CO"/>
               </w:rPr>
-              <w:t>Evaluadora Instruccional</w:t>
+              <w:t>Diseñador de Contenidos Digitales</w:t>
             </w:r>
           </w:p>
         </w:tc>
@@ -6092,7 +6135,7 @@
               <w:rPr>
                 <w:lang w:val="es-CO"/>
               </w:rPr>
-              <w:t>Carlos Julián Ramírez Benítez</w:t>
+              <w:t>Edgar Mauricio Cortés García</w:t>
             </w:r>
           </w:p>
         </w:tc>
@@ -6111,8 +6154,16 @@
               <w:rPr>
                 <w:lang w:val="es-CO"/>
               </w:rPr>
-              <w:t>Diseñador de Contenidos Digitales</w:t>
-            </w:r>
+              <w:t xml:space="preserve">Desarrollador </w:t>
+            </w:r>
+            <w:proofErr w:type="spellStart"/>
+            <w:r>
+              <w:rPr>
+                <w:lang w:val="es-CO"/>
+              </w:rPr>
+              <w:t>Fullstack</w:t>
+            </w:r>
+            <w:proofErr w:type="spellEnd"/>
           </w:p>
         </w:tc>
         <w:tc>
@@ -6151,7 +6202,7 @@
               <w:rPr>
                 <w:lang w:val="es-CO"/>
               </w:rPr>
-              <w:t>Edgar Mauricio Cortés García</w:t>
+              <w:t>Laura Gisselle Murcia Pardo</w:t>
             </w:r>
           </w:p>
         </w:tc>
@@ -6170,16 +6221,8 @@
               <w:rPr>
                 <w:lang w:val="es-CO"/>
               </w:rPr>
-              <w:t xml:space="preserve">Desarrollador </w:t>
-            </w:r>
-            <w:proofErr w:type="spellStart"/>
-            <w:r>
-              <w:rPr>
-                <w:lang w:val="es-CO"/>
-              </w:rPr>
-              <w:t>Fullstack</w:t>
-            </w:r>
-            <w:proofErr w:type="spellEnd"/>
+              <w:t>Animador y Productor Multimedia</w:t>
+            </w:r>
           </w:p>
         </w:tc>
         <w:tc>
@@ -6221,7 +6264,7 @@
               <w:rPr>
                 <w:lang w:val="es-CO"/>
               </w:rPr>
-              <w:t>Laura Gisselle Murcia Pardo</w:t>
+              <w:t>Margarita Marcela Medrano Gómez</w:t>
             </w:r>
           </w:p>
         </w:tc>
@@ -6240,7 +6283,43 @@
               <w:rPr>
                 <w:lang w:val="es-CO"/>
               </w:rPr>
-              <w:t>Animador y Productor Multimedia</w:t>
+              <w:t xml:space="preserve">Evaluador para </w:t>
+            </w:r>
+            <w:r>
+              <w:rPr>
+                <w:lang w:val="es-CO"/>
+              </w:rPr>
+              <w:t>C</w:t>
+            </w:r>
+            <w:r>
+              <w:rPr>
+                <w:lang w:val="es-CO"/>
+              </w:rPr>
+              <w:t xml:space="preserve">ontenidos </w:t>
+            </w:r>
+            <w:r>
+              <w:rPr>
+                <w:lang w:val="es-CO"/>
+              </w:rPr>
+              <w:t>I</w:t>
+            </w:r>
+            <w:r>
+              <w:rPr>
+                <w:lang w:val="es-CO"/>
+              </w:rPr>
+              <w:t xml:space="preserve">nclusivos y </w:t>
+            </w:r>
+            <w:r>
+              <w:rPr>
+                <w:lang w:val="es-CO"/>
+              </w:rPr>
+              <w:t>A</w:t>
+            </w:r>
+            <w:r>
+              <w:rPr>
+                <w:lang w:val="es-CO"/>
+              </w:rPr>
+              <w:t>ccesibles</w:t>
             </w:r>
           </w:p>
         </w:tc>
@@ -6280,7 +6359,7 @@
               <w:rPr>
                 <w:lang w:val="es-CO"/>
               </w:rPr>
-              <w:t>Margarita Marcela Medrano Gómez</w:t>
+              <w:t>Daniel Ricardo Mutis Gómez</w:t>
             </w:r>
           </w:p>
         </w:tc>
@@ -6299,7 +6378,43 @@
               <w:rPr>
                 <w:lang w:val="es-CO"/>
               </w:rPr>
-              <w:t>Evaluador para contenidos inclusivos y accesibles</w:t>
+              <w:t xml:space="preserve">Evaluador para </w:t>
+            </w:r>
+            <w:r>
+              <w:rPr>
+                <w:lang w:val="es-CO"/>
+              </w:rPr>
+              <w:t>C</w:t>
+            </w:r>
+            <w:r>
+              <w:rPr>
+                <w:lang w:val="es-CO"/>
+              </w:rPr>
+              <w:t xml:space="preserve">ontenidos </w:t>
+            </w:r>
+            <w:r>
+              <w:rPr>
+                <w:lang w:val="es-CO"/>
+              </w:rPr>
+              <w:t>I</w:t>
+            </w:r>
+            <w:r>
+              <w:rPr>
+                <w:lang w:val="es-CO"/>
+              </w:rPr>
+              <w:t xml:space="preserve">nclusivos y </w:t>
+            </w:r>
+            <w:r>
+              <w:rPr>
+                <w:lang w:val="es-CO"/>
+              </w:rPr>
+              <w:t>A</w:t>
+            </w:r>
+            <w:r>
+              <w:rPr>
+                <w:lang w:val="es-CO"/>
+              </w:rPr>
+              <w:t>ccesibles</w:t>
             </w:r>
           </w:p>
         </w:tc>
@@ -6342,7 +6457,7 @@
               <w:rPr>
                 <w:lang w:val="es-CO"/>
               </w:rPr>
-              <w:t>Daniel Ricardo Mutis Gómez</w:t>
+              <w:t>Luis Gabriel Urueta Álvarez</w:t>
             </w:r>
           </w:p>
         </w:tc>
@@ -6361,7 +6476,7 @@
               <w:rPr>
                 <w:lang w:val="es-CO"/>
               </w:rPr>
-              <w:t>Evaluador para contenidos inclusivos y accesibles</w:t>
+              <w:t>Validador de Recursos Educativos Digitales</w:t>
             </w:r>
           </w:p>
         </w:tc>
@@ -6401,7 +6516,7 @@
               <w:rPr>
                 <w:lang w:val="es-CO"/>
               </w:rPr>
-              <w:t>Luis Gabriel Urueta Álvarez</w:t>
+              <w:t>Jaime Hernán Tejada Llano</w:t>
             </w:r>
           </w:p>
         </w:tc>
@@ -6444,77 +6559,7 @@
           </w:p>
         </w:tc>
       </w:tr>
-      <w:tr>
-        <w:trPr>
-          <w:cnfStyle w:val="000000100000" w:firstRow="0" w:lastRow="0" w:firstColumn="0" w:lastColumn="0" w:oddVBand="0" w:evenVBand="0" w:oddHBand="1" w:evenHBand="0" w:firstRowFirstColumn="0" w:firstRowLastColumn="0" w:lastRowFirstColumn="0" w:lastRowLastColumn="0"/>
-        </w:trPr>
-        <w:tc>
-          <w:tcPr>
-            <w:tcW w:w="2830" w:type="dxa"/>
-          </w:tcPr>
-          <w:p>
-            <w:pPr>
-              <w:pStyle w:val="TextoTablas"/>
-              <w:rPr>
-                <w:lang w:val="es-CO"/>
-              </w:rPr>
-            </w:pPr>
-            <w:r>
-              <w:rPr>
-                <w:lang w:val="es-CO"/>
-              </w:rPr>
-              <w:lastRenderedPageBreak/>
-              <w:t>Jaime Hernán Tejada Llano</w:t>
-            </w:r>
-          </w:p>
-        </w:tc>
-        <w:tc>
-          <w:tcPr>
-            <w:tcW w:w="3261" w:type="dxa"/>
-          </w:tcPr>
-          <w:p>
-            <w:pPr>
-              <w:pStyle w:val="TextoTablas"/>
-              <w:rPr>
-                <w:lang w:val="es-CO"/>
-              </w:rPr>
-            </w:pPr>
-            <w:r>
-              <w:rPr>
-                <w:lang w:val="es-CO"/>
-              </w:rPr>
-              <w:t>Validador de Recursos Educativos Digitales</w:t>
-            </w:r>
-          </w:p>
-        </w:tc>
-        <w:tc>
-          <w:tcPr>
-            <w:tcW w:w="3969" w:type="dxa"/>
-          </w:tcPr>
-          <w:p>
-            <w:pPr>
-              <w:pStyle w:val="TextoTablas"/>
-              <w:rPr>
-                <w:lang w:val="es-CO"/>
-              </w:rPr>
-            </w:pPr>
-            <w:r>
-              <w:rPr>
-                <w:lang w:val="es-CO"/>
-              </w:rPr>
-              <w:t>Centro de Servicios de Salud - Regional Antioquia</w:t>
-            </w:r>
-          </w:p>
-        </w:tc>
-      </w:tr>
     </w:tbl>
-    <w:p>
-      <w:pPr>
-        <w:rPr>
-          <w:lang w:eastAsia="es-CO"/>
-        </w:rPr>
-      </w:pPr>
-    </w:p>
     <w:p>
       <w:pPr>
         <w:spacing w:before="0" w:after="160" w:line="259" w:lineRule="auto"/>
@@ -6525,8 +6570,8 @@
       </w:pPr>
     </w:p>
     <w:sectPr>
-      <w:headerReference w:type="default" r:id="rId27"/>
-      <w:footerReference w:type="default" r:id="rId28"/>
+      <w:headerReference w:type="default" r:id="rId26"/>
+      <w:footerReference w:type="default" r:id="rId27"/>
       <w:pgSz w:w="12240" w:h="15840"/>
       <w:pgMar w:top="1701" w:right="1134" w:bottom="1134" w:left="1134" w:header="709" w:footer="737" w:gutter="0"/>
       <w:pgNumType w:start="1"/>
@@ -10246,13 +10291,13 @@
 </file>
 
 <file path=customXml/itemProps2.xml><?xml version="1.0" encoding="utf-8"?>
-<ds:datastoreItem xmlns:ds="http://schemas.openxmlformats.org/officeDocument/2006/customXml" ds:itemID="{BAD95F96-06CA-41CB-8853-07B5B0EA1246}"/>
+<ds:datastoreItem xmlns:ds="http://schemas.openxmlformats.org/officeDocument/2006/customXml" ds:itemID="{7480CBDE-C3CE-4943-A4E1-D307848BADE7}"/>
 </file>
 
 <file path=customXml/itemProps3.xml><?xml version="1.0" encoding="utf-8"?>
-<ds:datastoreItem xmlns:ds="http://schemas.openxmlformats.org/officeDocument/2006/customXml" ds:itemID="{A43593B4-33B6-401E-8E8B-55961884B779}"/>
+<ds:datastoreItem xmlns:ds="http://schemas.openxmlformats.org/officeDocument/2006/customXml" ds:itemID="{C17E5547-C0C6-4659-B78A-ECF4903CD68C}"/>
 </file>
 
 <file path=customXml/itemProps4.xml><?xml version="1.0" encoding="utf-8"?>
-<ds:datastoreItem xmlns:ds="http://schemas.openxmlformats.org/officeDocument/2006/customXml" ds:itemID="{B2C55775-A56C-4619-9BD5-E3E848D61590}"/>
+<ds:datastoreItem xmlns:ds="http://schemas.openxmlformats.org/officeDocument/2006/customXml" ds:itemID="{F1FB47DC-C6B9-474F-9D0C-5AFD55660184}"/>
 </file>
--- a/fuentes/228128_CF04_DU.docx
+++ b/fuentes/228128_CF04_DU.docx
@@ -2148,7 +2148,7 @@
           <w:noProof/>
         </w:rPr>
         <w:drawing>
-          <wp:inline distT="0" distB="0" distL="0" distR="0" wp14:anchorId="684EFE4F" wp14:editId="6240200C">
+          <wp:inline distT="0" distB="0" distL="0" distR="0" wp14:anchorId="684EFE4F" wp14:editId="27B3DC55">
             <wp:extent cx="5109579" cy="2874010"/>
             <wp:effectExtent l="0" t="0" r="0" b="2540"/>
             <wp:docPr id="185429219" name="Imagen 1">
@@ -3854,16 +3854,15 @@
     </w:tbl>
     <w:p>
       <w:pPr>
-        <w:pStyle w:val="Cita"/>
-        <w:rPr>
-          <w:lang w:val="es-419" w:eastAsia="es-CO"/>
-        </w:rPr>
-      </w:pPr>
-      <w:r>
-        <w:rPr>
-          <w:lang w:val="es-419" w:eastAsia="es-CO"/>
-        </w:rPr>
-        <w:t>Nota: Nota: Tomada de Sevilla (2021).</w:t>
+        <w:rPr>
+          <w:lang w:val="es-419" w:eastAsia="es-CO"/>
+        </w:rPr>
+      </w:pPr>
+      <w:r>
+        <w:rPr>
+          <w:lang w:val="es-419" w:eastAsia="es-CO"/>
+        </w:rPr>
+        <w:t>Nota: Tomada de Sevilla (2021).</w:t>
       </w:r>
     </w:p>
     <w:p>
@@ -4477,7 +4476,7 @@
               <w:rPr>
                 <w:lang w:val="es-CO"/>
               </w:rPr>
-              <w:t>1. Validación de requerimientos</w:t>
+              <w:t>Validación de requerimientos</w:t>
             </w:r>
             <w:r>
               <w:rPr>
@@ -4591,7 +4590,7 @@
               <w:rPr>
                 <w:lang w:val="es-CO"/>
               </w:rPr>
-              <w:t>1. Validación de requerimientos</w:t>
+              <w:t>Validación de requerimientos</w:t>
             </w:r>
             <w:r>
               <w:rPr>
@@ -4748,24 +4747,6 @@
               <w:rPr>
                 <w:lang w:val="es-CO"/>
               </w:rPr>
-              <w:t>1.2</w:t>
-            </w:r>
-            <w:r>
-              <w:rPr>
-                <w:lang w:val="es-CO"/>
-              </w:rPr>
-              <w:t>.</w:t>
-            </w:r>
-            <w:r>
-              <w:rPr>
-                <w:lang w:val="es-CO"/>
-              </w:rPr>
-              <w:t xml:space="preserve"> </w:t>
-            </w:r>
-            <w:r>
-              <w:rPr>
-                <w:lang w:val="es-CO"/>
-              </w:rPr>
               <w:t>Construcción de prototipos</w:t>
             </w:r>
           </w:p>
@@ -4866,7 +4847,7 @@
               <w:rPr>
                 <w:lang w:val="es-CO"/>
               </w:rPr>
-              <w:t>1.3. Generación de casos de prueba</w:t>
+              <w:t>Generación de casos de prueba</w:t>
             </w:r>
           </w:p>
         </w:tc>
@@ -4954,17 +4935,9 @@
                   <w:rStyle w:val="Hipervnculo"/>
                   <w:lang w:val="es-CO"/>
                 </w:rPr>
-                <w:t>https://www.youtube.com/watch?v=rQX8D4dy1PM</w:t>
+                <w:t>https://www.youtube.com/watch?v=H4OZE1e1MW8</w:t>
               </w:r>
             </w:hyperlink>
-          </w:p>
-          <w:p>
-            <w:pPr>
-              <w:pStyle w:val="TextoTablas"/>
-              <w:rPr>
-                <w:lang w:val="es-CO"/>
-              </w:rPr>
-            </w:pPr>
           </w:p>
         </w:tc>
       </w:tr>
@@ -4987,7 +4960,7 @@
               <w:rPr>
                 <w:lang w:val="es-CO"/>
               </w:rPr>
-              <w:t>3. Herramientas para la gestión de requisitos</w:t>
+              <w:t>Herramientas para la gestión de requisitos</w:t>
             </w:r>
           </w:p>
         </w:tc>
@@ -5006,7 +4979,45 @@
               <w:rPr>
                 <w:lang w:val="es-CO"/>
               </w:rPr>
-              <w:t>Barón, A. (08 de abril de 2021). Herramientas para apoyar ingeniería de requisitos.</w:t>
+              <w:t>Barón, A. (</w:t>
+            </w:r>
+            <w:r>
+              <w:rPr>
+                <w:lang w:val="es-CO"/>
+              </w:rPr>
+              <w:t>5</w:t>
+            </w:r>
+            <w:r>
+              <w:rPr>
+                <w:lang w:val="es-CO"/>
+              </w:rPr>
+              <w:t xml:space="preserve"> de </w:t>
+            </w:r>
+            <w:proofErr w:type="gramStart"/>
+            <w:r>
+              <w:rPr>
+                <w:lang w:val="es-CO"/>
+              </w:rPr>
+              <w:t>Septiembre</w:t>
+            </w:r>
+            <w:proofErr w:type="gramEnd"/>
+            <w:r>
+              <w:rPr>
+                <w:lang w:val="es-CO"/>
+              </w:rPr>
+              <w:t xml:space="preserve"> de 20</w:t>
+            </w:r>
+            <w:r>
+              <w:rPr>
+                <w:lang w:val="es-CO"/>
+              </w:rPr>
+              <w:t>12</w:t>
+            </w:r>
+            <w:r>
+              <w:rPr>
+                <w:lang w:val="es-CO"/>
+              </w:rPr>
+              <w:t>). Herramientas para apoyar ingeniería de requisitos.</w:t>
             </w:r>
           </w:p>
         </w:tc>
@@ -5065,7 +5076,7 @@
               <w:rPr>
                 <w:lang w:val="es-CO"/>
               </w:rPr>
-              <w:t>3. Herramientas para la gestión de requisitos</w:t>
+              <w:t>Herramientas para la gestión de requisitos</w:t>
             </w:r>
           </w:p>
         </w:tc>
@@ -5475,6 +5486,24 @@
     <w:p>
       <w:proofErr w:type="spellStart"/>
       <w:r>
+        <w:t>Overti</w:t>
+      </w:r>
+      <w:proofErr w:type="spellEnd"/>
+      <w:r>
+        <w:t xml:space="preserve"> (2016). Herramientas de gestión de requisitos. </w:t>
+      </w:r>
+      <w:hyperlink r:id="rId22" w:history="1">
+        <w:r>
+          <w:rPr>
+            <w:rStyle w:val="Hipervnculo"/>
+          </w:rPr>
+          <w:t>http://www.overti.es/tecnologia/296-herramientas-de-gestion-de-requisitos</w:t>
+        </w:r>
+      </w:hyperlink>
+    </w:p>
+    <w:p>
+      <w:proofErr w:type="spellStart"/>
+      <w:r>
         <w:t>Pantaleo</w:t>
       </w:r>
       <w:proofErr w:type="spellEnd"/>
@@ -5515,7 +5544,7 @@
       <w:r>
         <w:t xml:space="preserve">. CSU Long Beach. </w:t>
       </w:r>
-      <w:hyperlink r:id="rId22" w:history="1">
+      <w:hyperlink r:id="rId23" w:history="1">
         <w:r>
           <w:rPr>
             <w:rStyle w:val="Hipervnculo"/>
@@ -5536,7 +5565,7 @@
       <w:r>
         <w:t xml:space="preserve"> - Consultoría IT Blog. </w:t>
       </w:r>
-      <w:hyperlink r:id="rId23" w:history="1">
+      <w:hyperlink r:id="rId24" w:history="1">
         <w:r>
           <w:rPr>
             <w:rStyle w:val="Hipervnculo"/>
@@ -5549,25 +5578,12 @@
       <w:r>
         <w:t xml:space="preserve">Rivadeneira, M., S. G. (2014). Metodologías ágiles enfocadas al modelado de requerimientos. Informes Científicos Técnicos - UNPA, 5(1), 1–29. </w:t>
       </w:r>
-      <w:hyperlink r:id="rId24" w:history="1">
+      <w:hyperlink r:id="rId25" w:history="1">
         <w:r>
           <w:rPr>
             <w:rStyle w:val="Hipervnculo"/>
           </w:rPr>
           <w:t>https://doi.org/10.22305/ict-unpa.v5i1.66</w:t>
-        </w:r>
-      </w:hyperlink>
-    </w:p>
-    <w:p>
-      <w:r>
-        <w:t xml:space="preserve">Sevilla, J. (2021). Herramientas de gestión de requisitos. </w:t>
-      </w:r>
-      <w:hyperlink r:id="rId25" w:history="1">
-        <w:r>
-          <w:rPr>
-            <w:rStyle w:val="Hipervnculo"/>
-          </w:rPr>
-          <w:t>http://www.overti.es/tecnologia/296-herramientas-de-gestion-de-requisitos</w:t>
         </w:r>
       </w:hyperlink>
     </w:p>
@@ -10028,8 +10044,8 @@
 </file>
 
 <file path=customXml/item2.xml><?xml version="1.0" encoding="utf-8"?>
-<ct:contentTypeSchema xmlns:ct="http://schemas.microsoft.com/office/2006/metadata/contentType" xmlns:ma="http://schemas.microsoft.com/office/2006/metadata/properties/metaAttributes" ct:_="" ma:_="" ma:contentTypeName="Document" ma:contentTypeID="0x01010049282E1EDBE9234EA9E6D38F720E265F" ma:contentTypeVersion="15" ma:contentTypeDescription="Create a new document." ma:contentTypeScope="" ma:versionID="d74b11659fba189f3e84ecbf6606621e">
-  <xsd:schema xmlns:xsd="http://www.w3.org/2001/XMLSchema" xmlns:xs="http://www.w3.org/2001/XMLSchema" xmlns:p="http://schemas.microsoft.com/office/2006/metadata/properties" xmlns:ns2="cb45339b-ced9-4d0d-8f64-77573914d53b" xmlns:ns3="43a3ca16-9c26-4813-b83f-4aec9927b43f" targetNamespace="http://schemas.microsoft.com/office/2006/metadata/properties" ma:root="true" ma:fieldsID="9a83cb40efc763857d49d6ce4ef9b78f" ns2:_="" ns3:_="">
+<ct:contentTypeSchema xmlns:ct="http://schemas.microsoft.com/office/2006/metadata/contentType" xmlns:ma="http://schemas.microsoft.com/office/2006/metadata/properties/metaAttributes" ct:_="" ma:_="" ma:contentTypeName="Documento" ma:contentTypeID="0x01010049282E1EDBE9234EA9E6D38F720E265F" ma:contentTypeVersion="15" ma:contentTypeDescription="Crear nuevo documento." ma:contentTypeScope="" ma:versionID="b31c7aa9eaf043a08b87120b3c4916e3">
+  <xsd:schema xmlns:xsd="http://www.w3.org/2001/XMLSchema" xmlns:xs="http://www.w3.org/2001/XMLSchema" xmlns:p="http://schemas.microsoft.com/office/2006/metadata/properties" xmlns:ns2="cb45339b-ced9-4d0d-8f64-77573914d53b" xmlns:ns3="43a3ca16-9c26-4813-b83f-4aec9927b43f" targetNamespace="http://schemas.microsoft.com/office/2006/metadata/properties" ma:root="true" ma:fieldsID="3533d065b04d75c457075bc55f1f5315" ns2:_="" ns3:_="">
     <xsd:import namespace="cb45339b-ced9-4d0d-8f64-77573914d53b"/>
     <xsd:import namespace="43a3ca16-9c26-4813-b83f-4aec9927b43f"/>
     <xsd:element name="properties">
@@ -10062,7 +10078,7 @@
   <xsd:schema xmlns:xsd="http://www.w3.org/2001/XMLSchema" xmlns:xs="http://www.w3.org/2001/XMLSchema" xmlns:dms="http://schemas.microsoft.com/office/2006/documentManagement/types" xmlns:pc="http://schemas.microsoft.com/office/infopath/2007/PartnerControls" targetNamespace="cb45339b-ced9-4d0d-8f64-77573914d53b" elementFormDefault="qualified">
     <xsd:import namespace="http://schemas.microsoft.com/office/2006/documentManagement/types"/>
     <xsd:import namespace="http://schemas.microsoft.com/office/infopath/2007/PartnerControls"/>
-    <xsd:element name="SharedWithUsers" ma:index="8" nillable="true" ma:displayName="Shared With" ma:internalName="SharedWithUsers" ma:readOnly="true">
+    <xsd:element name="SharedWithUsers" ma:index="8" nillable="true" ma:displayName="Compartido con" ma:internalName="SharedWithUsers" ma:readOnly="true">
       <xsd:complexType>
         <xsd:complexContent>
           <xsd:extension base="dms:UserMulti">
@@ -10081,7 +10097,7 @@
         </xsd:complexContent>
       </xsd:complexType>
     </xsd:element>
-    <xsd:element name="SharedWithDetails" ma:index="9" nillable="true" ma:displayName="Shared With Details" ma:internalName="SharedWithDetails" ma:readOnly="true">
+    <xsd:element name="SharedWithDetails" ma:index="9" nillable="true" ma:displayName="Detalles de uso compartido" ma:internalName="SharedWithDetails" ma:readOnly="true">
       <xsd:simpleType>
         <xsd:restriction base="dms:Note">
           <xsd:maxLength value="255"/>
@@ -10143,7 +10159,7 @@
         <xsd:restriction base="dms:Text"/>
       </xsd:simpleType>
     </xsd:element>
-    <xsd:element name="lcf76f155ced4ddcb4097134ff3c332f" ma:index="19" nillable="true" ma:taxonomy="true" ma:internalName="lcf76f155ced4ddcb4097134ff3c332f" ma:taxonomyFieldName="MediaServiceImageTags" ma:displayName="Image Tags" ma:readOnly="false" ma:fieldId="{5cf76f15-5ced-4ddc-b409-7134ff3c332f}" ma:taxonomyMulti="true" ma:sspId="d33c8c81-5745-4931-bcc4-c2aeafe86780" ma:termSetId="09814cd3-568e-fe90-9814-8d621ff8fb84" ma:anchorId="fba54fb3-c3e1-fe81-a776-ca4b69148c4d" ma:open="true" ma:isKeyword="false">
+    <xsd:element name="lcf76f155ced4ddcb4097134ff3c332f" ma:index="19" nillable="true" ma:taxonomy="true" ma:internalName="lcf76f155ced4ddcb4097134ff3c332f" ma:taxonomyFieldName="MediaServiceImageTags" ma:displayName="Etiquetas de imagen" ma:readOnly="false" ma:fieldId="{5cf76f15-5ced-4ddc-b409-7134ff3c332f}" ma:taxonomyMulti="true" ma:sspId="d33c8c81-5745-4931-bcc4-c2aeafe86780" ma:termSetId="09814cd3-568e-fe90-9814-8d621ff8fb84" ma:anchorId="fba54fb3-c3e1-fe81-a776-ca4b69148c4d" ma:open="true" ma:isKeyword="false">
       <xsd:complexType>
         <xsd:sequence>
           <xsd:element ref="pc:Terms" minOccurs="0" maxOccurs="1"/>
@@ -10172,8 +10188,8 @@
         <xsd:element ref="dc:creator" minOccurs="0" maxOccurs="1"/>
         <xsd:element ref="dcterms:created" minOccurs="0" maxOccurs="1"/>
         <xsd:element ref="dc:identifier" minOccurs="0" maxOccurs="1"/>
-        <xsd:element name="contentType" minOccurs="0" maxOccurs="1" type="xsd:string" ma:index="0" ma:displayName="Content Type"/>
-        <xsd:element ref="dc:title" minOccurs="0" maxOccurs="1" ma:index="4" ma:displayName="Title"/>
+        <xsd:element name="contentType" minOccurs="0" maxOccurs="1" type="xsd:string" ma:index="0" ma:displayName="Tipo de contenido"/>
+        <xsd:element ref="dc:title" minOccurs="0" maxOccurs="1" ma:index="4" ma:displayName="Título"/>
         <xsd:element ref="dc:subject" minOccurs="0" maxOccurs="1"/>
         <xsd:element ref="dc:description" minOccurs="0" maxOccurs="1"/>
         <xsd:element name="keywords" minOccurs="0" maxOccurs="1" type="xsd:string"/>
@@ -10291,13 +10307,13 @@
 </file>
 
 <file path=customXml/itemProps2.xml><?xml version="1.0" encoding="utf-8"?>
-<ds:datastoreItem xmlns:ds="http://schemas.openxmlformats.org/officeDocument/2006/customXml" ds:itemID="{7480CBDE-C3CE-4943-A4E1-D307848BADE7}"/>
+<ds:datastoreItem xmlns:ds="http://schemas.openxmlformats.org/officeDocument/2006/customXml" ds:itemID="{482B3B4A-ECAD-4A12-B12E-5D48F9A29ED9}"/>
 </file>
 
 <file path=customXml/itemProps3.xml><?xml version="1.0" encoding="utf-8"?>
-<ds:datastoreItem xmlns:ds="http://schemas.openxmlformats.org/officeDocument/2006/customXml" ds:itemID="{C17E5547-C0C6-4659-B78A-ECF4903CD68C}"/>
+<ds:datastoreItem xmlns:ds="http://schemas.openxmlformats.org/officeDocument/2006/customXml" ds:itemID="{C761D449-0A21-468A-9AD8-40B4737B6D92}"/>
 </file>
 
 <file path=customXml/itemProps4.xml><?xml version="1.0" encoding="utf-8"?>
-<ds:datastoreItem xmlns:ds="http://schemas.openxmlformats.org/officeDocument/2006/customXml" ds:itemID="{F1FB47DC-C6B9-474F-9D0C-5AFD55660184}"/>
+<ds:datastoreItem xmlns:ds="http://schemas.openxmlformats.org/officeDocument/2006/customXml" ds:itemID="{9E5E190C-57B2-4DFE-9E28-173DCEEC0971}"/>
 </file>